--- a/EvilCorp_Dokumentacja.docx
+++ b/EvilCorp_Dokumentacja.docx
@@ -6,8 +6,13 @@
       <w:pPr>
         <w:pStyle w:val="Tytu"/>
       </w:pPr>
-      <w:r>
-        <w:t>EvilCorp – Projekt semestralny APBD</w:t>
+      <w:proofErr w:type="spellStart"/>
+      <w:r>
+        <w:t>EvilCorp</w:t>
+      </w:r>
+      <w:proofErr w:type="spellEnd"/>
+      <w:r>
+        <w:t xml:space="preserve"> – Projekt semestralny APBD</w:t>
       </w:r>
     </w:p>
     <w:p>
@@ -37,7 +42,67 @@
     </w:p>
     <w:p>
       <w:r>
-        <w:t>Nowy klient (encja ‘Client’) ma automatycznie ustawione pole ‘IsDeleted’ oraz ‘PrevClient’ na [N] co oznacza (ang.) No lub (pl.) Nie. Jeżeli ‘PrevClient’ = ‘Y’ (‘Yes’) oznacza to, że klient zakupił w przeszłości jakieś oprogramowanie. W przeciwnym wypadku pole to ma wartość ‘N’.</w:t>
+        <w:t>Nowy klient (encja ‘Client’) ma automatycznie ustawione pole ‘</w:t>
+      </w:r>
+      <w:proofErr w:type="spellStart"/>
+      <w:r>
+        <w:t>Client.</w:t>
+      </w:r>
+      <w:r>
+        <w:t>IsDeleted</w:t>
+      </w:r>
+      <w:proofErr w:type="spellEnd"/>
+      <w:r>
+        <w:t>’ oraz ‘</w:t>
+      </w:r>
+      <w:bookmarkStart w:id="0" w:name="_Hlk170540032"/>
+      <w:proofErr w:type="spellStart"/>
+      <w:r>
+        <w:t>Client.</w:t>
+      </w:r>
+      <w:bookmarkEnd w:id="0"/>
+      <w:r>
+        <w:t>PrevClient</w:t>
+      </w:r>
+      <w:proofErr w:type="spellEnd"/>
+      <w:r>
+        <w:t xml:space="preserve">’ na [N] co oznacza </w:t>
+      </w:r>
+      <w:r>
+        <w:t>No (</w:t>
+      </w:r>
+      <w:proofErr w:type="spellStart"/>
+      <w:r>
+        <w:t>ang</w:t>
+      </w:r>
+      <w:proofErr w:type="spellEnd"/>
+      <w:r>
+        <w:t>)</w:t>
+      </w:r>
+      <w:r>
+        <w:t>. Jeżeli ‘</w:t>
+      </w:r>
+      <w:proofErr w:type="spellStart"/>
+      <w:r>
+        <w:t>Client.</w:t>
+      </w:r>
+      <w:r>
+        <w:t>PrevClient</w:t>
+      </w:r>
+      <w:proofErr w:type="spellEnd"/>
+      <w:r>
+        <w:t>’ = ‘Y’ (</w:t>
+      </w:r>
+      <w:r>
+        <w:t xml:space="preserve">co znaczy </w:t>
+      </w:r>
+      <w:proofErr w:type="spellStart"/>
+      <w:r>
+        <w:t>Yes</w:t>
+      </w:r>
+      <w:proofErr w:type="spellEnd"/>
+      <w:r>
+        <w:t>) oznacza to, że klient zakupił w przeszłości jakieś oprogramowanie. W przeciwnym wypadku pole to ma wartość ‘N’.</w:t>
       </w:r>
     </w:p>
     <w:p>
@@ -56,7 +121,18 @@
         <w:t xml:space="preserve"> </w:t>
       </w:r>
       <w:r>
-        <w:t xml:space="preserve">poprzez ustawienie pola ‘IsDeleted’ w encji ‘Client’ na [Y]. </w:t>
+        <w:t>poprzez ustawienie pola ‘</w:t>
+      </w:r>
+      <w:proofErr w:type="spellStart"/>
+      <w:r>
+        <w:t>Client.</w:t>
+      </w:r>
+      <w:r>
+        <w:t>IsDeleted</w:t>
+      </w:r>
+      <w:proofErr w:type="spellEnd"/>
+      <w:r>
+        <w:t xml:space="preserve">’ na [Y]. </w:t>
       </w:r>
     </w:p>
     <w:p>
@@ -70,6 +146,126 @@
     <w:p>
       <w:r>
         <w:t>Zgodnie z wymaganiami w opisie projektu.</w:t>
+      </w:r>
+    </w:p>
+    <w:p/>
+    <w:p>
+      <w:pPr>
+        <w:pStyle w:val="Nagwek1"/>
+      </w:pPr>
+      <w:r>
+        <w:t>Zniżki</w:t>
+      </w:r>
+    </w:p>
+    <w:p>
+      <w:r>
+        <w:t xml:space="preserve">Każde oprogramowanie </w:t>
+      </w:r>
+      <w:r>
+        <w:t xml:space="preserve">ma przydzielone 0 lub wiele zniżek. Każda zniżka ma </w:t>
+      </w:r>
+      <w:r>
+        <w:t>podaną wartość w procentach (‘</w:t>
+      </w:r>
+      <w:proofErr w:type="spellStart"/>
+      <w:r>
+        <w:t>Discount.</w:t>
+      </w:r>
+      <w:r>
+        <w:t>Value</w:t>
+      </w:r>
+      <w:proofErr w:type="spellEnd"/>
+      <w:r>
+        <w:t>’) oraz okres jej obowiązywania.</w:t>
+      </w:r>
+    </w:p>
+    <w:p>
+      <w:pPr>
+        <w:pStyle w:val="Nagwek1"/>
+      </w:pPr>
+      <w:r>
+        <w:t>Zakup oprogramowania</w:t>
+      </w:r>
+    </w:p>
+    <w:p>
+      <w:pPr>
+        <w:pStyle w:val="Nagwek2"/>
+      </w:pPr>
+      <w:r>
+        <w:t>Utworzenie umowy</w:t>
+      </w:r>
+    </w:p>
+    <w:p>
+      <w:r>
+        <w:t>Zgodnie z wymaganiami w opisie projektu.</w:t>
+      </w:r>
+    </w:p>
+    <w:p>
+      <w:r>
+        <w:t xml:space="preserve">Maksymalna cena za oprogramowanie to </w:t>
+      </w:r>
+      <w:r>
+        <w:t>999.999,99 PLN (‘</w:t>
+      </w:r>
+      <w:proofErr w:type="spellStart"/>
+      <w:r>
+        <w:t>SingleSale.Price</w:t>
+      </w:r>
+      <w:proofErr w:type="spellEnd"/>
+      <w:r>
+        <w:t xml:space="preserve">’). Do </w:t>
+      </w:r>
+      <w:r>
+        <w:t>sprzedaży zawsze brana jest największa możliwa zniżka</w:t>
+      </w:r>
+      <w:r>
+        <w:t xml:space="preserve"> powiązana z licencjonowanym oprogramowaniem z zastrzeżeniem, że jej okres obowiązywania przypada na data </w:t>
+      </w:r>
+      <w:r>
+        <w:t xml:space="preserve">utworzenia umowy. </w:t>
+      </w:r>
+    </w:p>
+    <w:p>
+      <w:r>
+        <w:t>‘</w:t>
+      </w:r>
+      <w:proofErr w:type="spellStart"/>
+      <w:r>
+        <w:t>SingleSale.AdditionalSupportPeriod</w:t>
+      </w:r>
+      <w:proofErr w:type="spellEnd"/>
+      <w:r>
+        <w:t xml:space="preserve">’ to pole informujące </w:t>
+      </w:r>
+      <w:r>
+        <w:t>o dodatkowym o</w:t>
+      </w:r>
+      <w:r>
+        <w:t xml:space="preserve">kresie </w:t>
+      </w:r>
+      <w:r>
+        <w:t>udostępniania</w:t>
+      </w:r>
+      <w:r>
+        <w:t xml:space="preserve"> aktualizacji dla zakupionego oprogramowania</w:t>
+      </w:r>
+      <w:r>
+        <w:t xml:space="preserve"> (zakres od 0 do </w:t>
+      </w:r>
+      <w:r>
+        <w:t>4)</w:t>
+      </w:r>
+      <w:r>
+        <w:t xml:space="preserve">. Domyślnie </w:t>
+      </w:r>
+      <w:r>
+        <w:t xml:space="preserve">oprogramowanie wspierane jest rok. </w:t>
+      </w:r>
+      <w:r>
+        <w:t xml:space="preserve">Każdy kolejny rok wsparcia to dodatkowe 1000 PLN do ceny licencji, które nie podlega </w:t>
+      </w:r>
+      <w:r>
+        <w:t>oprocentowaniu przez jakąkolwiek zniżkę.</w:t>
       </w:r>
     </w:p>
     <w:sectPr>
@@ -482,6 +678,7 @@
   <w:style w:type="paragraph" w:default="1" w:styleId="Normalny">
     <w:name w:val="Normal"/>
     <w:qFormat/>
+    <w:rsid w:val="004B5538"/>
   </w:style>
   <w:style w:type="paragraph" w:styleId="Nagwek1">
     <w:name w:val="heading 1"/>

--- a/EvilCorp_Dokumentacja.docx
+++ b/EvilCorp_Dokumentacja.docx
@@ -6,13 +6,8 @@
       <w:pPr>
         <w:pStyle w:val="Tytu"/>
       </w:pPr>
-      <w:proofErr w:type="spellStart"/>
-      <w:r>
-        <w:t>EvilCorp</w:t>
-      </w:r>
-      <w:proofErr w:type="spellEnd"/>
-      <w:r>
-        <w:t xml:space="preserve"> – Projekt semestralny APBD</w:t>
+      <w:r>
+        <w:t>EvilCorp – Projekt semestralny APBD</w:t>
       </w:r>
     </w:p>
     <w:p>
@@ -44,65 +39,37 @@
       <w:r>
         <w:t>Nowy klient (encja ‘Client’) ma automatycznie ustawione pole ‘</w:t>
       </w:r>
-      <w:proofErr w:type="spellStart"/>
       <w:r>
         <w:t>Client.</w:t>
       </w:r>
       <w:r>
-        <w:t>IsDeleted</w:t>
-      </w:r>
-      <w:proofErr w:type="spellEnd"/>
-      <w:r>
-        <w:t>’ oraz ‘</w:t>
+        <w:t>IsDeleted’ oraz ‘</w:t>
       </w:r>
       <w:bookmarkStart w:id="0" w:name="_Hlk170540032"/>
-      <w:proofErr w:type="spellStart"/>
       <w:r>
         <w:t>Client.</w:t>
       </w:r>
       <w:bookmarkEnd w:id="0"/>
       <w:r>
-        <w:t>PrevClient</w:t>
-      </w:r>
-      <w:proofErr w:type="spellEnd"/>
-      <w:r>
-        <w:t xml:space="preserve">’ na [N] co oznacza </w:t>
-      </w:r>
-      <w:r>
-        <w:t>No (</w:t>
-      </w:r>
-      <w:proofErr w:type="spellStart"/>
-      <w:r>
-        <w:t>ang</w:t>
-      </w:r>
-      <w:proofErr w:type="spellEnd"/>
-      <w:r>
-        <w:t>)</w:t>
+        <w:t xml:space="preserve">PrevClient’ na [N] co oznacza </w:t>
+      </w:r>
+      <w:r>
+        <w:t>No (ang)</w:t>
       </w:r>
       <w:r>
         <w:t>. Jeżeli ‘</w:t>
       </w:r>
-      <w:proofErr w:type="spellStart"/>
       <w:r>
         <w:t>Client.</w:t>
       </w:r>
       <w:r>
-        <w:t>PrevClient</w:t>
-      </w:r>
-      <w:proofErr w:type="spellEnd"/>
-      <w:r>
-        <w:t>’ = ‘Y’ (</w:t>
+        <w:t>PrevClient’ = ‘Y’ (</w:t>
       </w:r>
       <w:r>
         <w:t xml:space="preserve">co znaczy </w:t>
       </w:r>
-      <w:proofErr w:type="spellStart"/>
-      <w:r>
-        <w:t>Yes</w:t>
-      </w:r>
-      <w:proofErr w:type="spellEnd"/>
-      <w:r>
-        <w:t>) oznacza to, że klient zakupił w przeszłości jakieś oprogramowanie. W przeciwnym wypadku pole to ma wartość ‘N’.</w:t>
+      <w:r>
+        <w:t>Yes) oznacza to, że klient zakupił w przeszłości jakieś oprogramowanie. W przeciwnym wypadku pole to ma wartość ‘N’.</w:t>
       </w:r>
     </w:p>
     <w:p>
@@ -123,16 +90,11 @@
       <w:r>
         <w:t>poprzez ustawienie pola ‘</w:t>
       </w:r>
-      <w:proofErr w:type="spellStart"/>
       <w:r>
         <w:t>Client.</w:t>
       </w:r>
       <w:r>
-        <w:t>IsDeleted</w:t>
-      </w:r>
-      <w:proofErr w:type="spellEnd"/>
-      <w:r>
-        <w:t xml:space="preserve">’ na [Y]. </w:t>
+        <w:t xml:space="preserve">IsDeleted’ na [Y]. </w:t>
       </w:r>
     </w:p>
     <w:p>
@@ -167,16 +129,11 @@
       <w:r>
         <w:t>podaną wartość w procentach (‘</w:t>
       </w:r>
-      <w:proofErr w:type="spellStart"/>
       <w:r>
         <w:t>Discount.</w:t>
       </w:r>
       <w:r>
-        <w:t>Value</w:t>
-      </w:r>
-      <w:proofErr w:type="spellEnd"/>
-      <w:r>
-        <w:t>’) oraz okres jej obowiązywania.</w:t>
+        <w:t>Value’) oraz okres jej obowiązywania.</w:t>
       </w:r>
     </w:p>
     <w:p>
@@ -205,15 +162,7 @@
         <w:t xml:space="preserve">Maksymalna cena za oprogramowanie to </w:t>
       </w:r>
       <w:r>
-        <w:t>999.999,99 PLN (‘</w:t>
-      </w:r>
-      <w:proofErr w:type="spellStart"/>
-      <w:r>
-        <w:t>SingleSale.Price</w:t>
-      </w:r>
-      <w:proofErr w:type="spellEnd"/>
-      <w:r>
-        <w:t xml:space="preserve">’). Do </w:t>
+        <w:t xml:space="preserve">999.999,99 PLN (‘SingleSale.Price’). Do </w:t>
       </w:r>
       <w:r>
         <w:t>sprzedaży zawsze brana jest największa możliwa zniżka</w:t>
@@ -227,45 +176,125 @@
     </w:p>
     <w:p>
       <w:r>
+        <w:t xml:space="preserve">‘SingleSale.AdditionalSupportPeriod’ to pole informujące </w:t>
+      </w:r>
+      <w:r>
+        <w:t>o dodatkowym o</w:t>
+      </w:r>
+      <w:r>
+        <w:t xml:space="preserve">kresie </w:t>
+      </w:r>
+      <w:r>
+        <w:t>udostępniania</w:t>
+      </w:r>
+      <w:r>
+        <w:t xml:space="preserve"> aktualizacji dla zakupionego oprogramowania</w:t>
+      </w:r>
+      <w:r>
+        <w:t xml:space="preserve"> (zakres od 0 do </w:t>
+      </w:r>
+      <w:r>
+        <w:t>4)</w:t>
+      </w:r>
+      <w:r>
+        <w:t xml:space="preserve">. Domyślnie </w:t>
+      </w:r>
+      <w:r>
+        <w:t xml:space="preserve">oprogramowanie wspierane jest rok. </w:t>
+      </w:r>
+      <w:r>
+        <w:t xml:space="preserve">Każdy kolejny rok wsparcia to dodatkowe 1000 PLN do ceny licencji, które nie podlega </w:t>
+      </w:r>
+      <w:r>
+        <w:t>oprocentowaniu przez jakąkolwiek zniżkę.</w:t>
+      </w:r>
+      <w:r>
+        <w:t xml:space="preserve"> </w:t>
+      </w:r>
+    </w:p>
+    <w:p>
+      <w:pPr>
+        <w:pStyle w:val="Nagwek2"/>
+      </w:pPr>
+    </w:p>
+    <w:p>
+      <w:pPr>
+        <w:pStyle w:val="Nagwek2"/>
+      </w:pPr>
+      <w:r>
+        <w:t>Płatności</w:t>
+      </w:r>
+    </w:p>
+    <w:p>
+      <w:r>
+        <w:t>Zgodnie z wymaganiami w opisie projektu.</w:t>
+      </w:r>
+    </w:p>
+    <w:p>
+      <w:pPr>
+        <w:spacing w:before="240"/>
+      </w:pPr>
+      <w:r>
+        <w:t xml:space="preserve">Nie ważne w ilu ratach zapłaci klient. Pole </w:t>
+      </w:r>
+      <w:r>
         <w:t>‘</w:t>
       </w:r>
-      <w:proofErr w:type="spellStart"/>
-      <w:r>
-        <w:t>SingleSale.AdditionalSupportPeriod</w:t>
-      </w:r>
-      <w:proofErr w:type="spellEnd"/>
-      <w:r>
-        <w:t xml:space="preserve">’ to pole informujące </w:t>
-      </w:r>
-      <w:r>
-        <w:t>o dodatkowym o</w:t>
-      </w:r>
-      <w:r>
-        <w:t xml:space="preserve">kresie </w:t>
-      </w:r>
-      <w:r>
-        <w:t>udostępniania</w:t>
-      </w:r>
-      <w:r>
-        <w:t xml:space="preserve"> aktualizacji dla zakupionego oprogramowania</w:t>
-      </w:r>
-      <w:r>
-        <w:t xml:space="preserve"> (zakres od 0 do </w:t>
-      </w:r>
-      <w:r>
-        <w:t>4)</w:t>
-      </w:r>
-      <w:r>
-        <w:t xml:space="preserve">. Domyślnie </w:t>
-      </w:r>
-      <w:r>
-        <w:t xml:space="preserve">oprogramowanie wspierane jest rok. </w:t>
-      </w:r>
-      <w:r>
-        <w:t xml:space="preserve">Każdy kolejny rok wsparcia to dodatkowe 1000 PLN do ceny licencji, które nie podlega </w:t>
-      </w:r>
-      <w:r>
-        <w:t>oprocentowaniu przez jakąkolwiek zniżkę.</w:t>
+      <w:r>
+        <w:t>SingleSale</w:t>
+      </w:r>
+      <w:r>
+        <w:t>.IsPaid’</w:t>
+      </w:r>
+      <w:r>
+        <w:t xml:space="preserve"> zmieni wartość na ‘Y’ gdy suma wartości wszystkich płatności będzie równa lub przekroczy </w:t>
+      </w:r>
+      <w:r>
+        <w:t>wartość umowy (‘Client.Price’).</w:t>
+      </w:r>
+      <w:r>
+        <w:t xml:space="preserve"> </w:t>
+      </w:r>
+      <w:r>
+        <w:t>(</w:t>
+      </w:r>
+      <w:r>
+        <w:t>Klient może mieć więc nadpłat</w:t>
+      </w:r>
+      <w:r>
+        <w:t xml:space="preserve">ę) Po opłaceniu umowy </w:t>
+      </w:r>
+      <w:r>
+        <w:t>pole ‘Client.PrevClient’ zmieni wartość na ‘Y’ co oznacza, że dany klient</w:t>
+      </w:r>
+      <w:r>
+        <w:t xml:space="preserve"> podpisał umowę i stał się pełnoprawnym właścicielem zakupionego oprogramowania oraz w przyszłości będzie mu przysługiwać zniżka 5% na zakup kolejnych softów.</w:t>
+      </w:r>
+    </w:p>
+    <w:p>
+      <w:pPr>
+        <w:spacing w:before="240"/>
+      </w:pPr>
+      <w:r>
+        <w:t>Jeżeli klient dokona płatności po terminie ‘SingleSale.</w:t>
+      </w:r>
+      <w:r>
+        <w:t>ExpiresAt’, jego wszystkie płatności zostaną anulowane (usunięte z bazy)</w:t>
+      </w:r>
+      <w:r>
+        <w:t xml:space="preserve">, a umowa zostanie usunięta (również z bazy). Automatycznie wystawiona zostanie kolejna umowa </w:t>
+      </w:r>
+      <w:r>
+        <w:t>do podpisania. Czas na jej podpisanie zostanie ustawiony na 14 dni.</w:t>
+      </w:r>
+      <w:r>
+        <w:t xml:space="preserve"> Pozostałe dane zostaną przeniesione z anulowanej umowy.</w:t>
+      </w:r>
+      <w:r>
+        <w:t xml:space="preserve"> </w:t>
+      </w:r>
+      <w:r>
+        <w:t>Przysługujące rabaty mogą ulec zmianie co za tym idzie całkowita wartość umowy również.</w:t>
       </w:r>
     </w:p>
     <w:sectPr>
@@ -678,7 +707,7 @@
   <w:style w:type="paragraph" w:default="1" w:styleId="Normalny">
     <w:name w:val="Normal"/>
     <w:qFormat/>
-    <w:rsid w:val="004B5538"/>
+    <w:rsid w:val="00E642EB"/>
   </w:style>
   <w:style w:type="paragraph" w:styleId="Nagwek1">
     <w:name w:val="heading 1"/>

--- a/EvilCorp_Dokumentacja.docx
+++ b/EvilCorp_Dokumentacja.docx
@@ -6,8 +6,13 @@
       <w:pPr>
         <w:pStyle w:val="Tytu"/>
       </w:pPr>
-      <w:r>
-        <w:t>EvilCorp – Projekt semestralny APBD</w:t>
+      <w:proofErr w:type="spellStart"/>
+      <w:r>
+        <w:t>EvilCorp</w:t>
+      </w:r>
+      <w:proofErr w:type="spellEnd"/>
+      <w:r>
+        <w:t xml:space="preserve"> – Projekt semestralny APBD</w:t>
       </w:r>
     </w:p>
     <w:p>
@@ -39,37 +44,65 @@
       <w:r>
         <w:t>Nowy klient (encja ‘Client’) ma automatycznie ustawione pole ‘</w:t>
       </w:r>
+      <w:proofErr w:type="spellStart"/>
       <w:r>
         <w:t>Client.</w:t>
       </w:r>
       <w:r>
-        <w:t>IsDeleted’ oraz ‘</w:t>
+        <w:t>IsDeleted</w:t>
+      </w:r>
+      <w:proofErr w:type="spellEnd"/>
+      <w:r>
+        <w:t>’ oraz ‘</w:t>
       </w:r>
       <w:bookmarkStart w:id="0" w:name="_Hlk170540032"/>
+      <w:proofErr w:type="spellStart"/>
       <w:r>
         <w:t>Client.</w:t>
       </w:r>
       <w:bookmarkEnd w:id="0"/>
       <w:r>
-        <w:t xml:space="preserve">PrevClient’ na [N] co oznacza </w:t>
-      </w:r>
-      <w:r>
-        <w:t>No (ang)</w:t>
+        <w:t>PrevClient</w:t>
+      </w:r>
+      <w:proofErr w:type="spellEnd"/>
+      <w:r>
+        <w:t xml:space="preserve">’ na [N] co oznacza </w:t>
+      </w:r>
+      <w:r>
+        <w:t>No (</w:t>
+      </w:r>
+      <w:proofErr w:type="spellStart"/>
+      <w:r>
+        <w:t>ang</w:t>
+      </w:r>
+      <w:proofErr w:type="spellEnd"/>
+      <w:r>
+        <w:t>)</w:t>
       </w:r>
       <w:r>
         <w:t>. Jeżeli ‘</w:t>
       </w:r>
+      <w:proofErr w:type="spellStart"/>
       <w:r>
         <w:t>Client.</w:t>
       </w:r>
       <w:r>
-        <w:t>PrevClient’ = ‘Y’ (</w:t>
+        <w:t>PrevClient</w:t>
+      </w:r>
+      <w:proofErr w:type="spellEnd"/>
+      <w:r>
+        <w:t>’ = ‘Y’ (</w:t>
       </w:r>
       <w:r>
         <w:t xml:space="preserve">co znaczy </w:t>
       </w:r>
-      <w:r>
-        <w:t>Yes) oznacza to, że klient zakupił w przeszłości jakieś oprogramowanie. W przeciwnym wypadku pole to ma wartość ‘N’.</w:t>
+      <w:proofErr w:type="spellStart"/>
+      <w:r>
+        <w:t>Yes</w:t>
+      </w:r>
+      <w:proofErr w:type="spellEnd"/>
+      <w:r>
+        <w:t>) oznacza to, że klient zakupił w przeszłości jakieś oprogramowanie. W przeciwnym wypadku pole to ma wartość ‘N’.</w:t>
       </w:r>
     </w:p>
     <w:p>
@@ -90,11 +123,16 @@
       <w:r>
         <w:t>poprzez ustawienie pola ‘</w:t>
       </w:r>
+      <w:proofErr w:type="spellStart"/>
       <w:r>
         <w:t>Client.</w:t>
       </w:r>
       <w:r>
-        <w:t xml:space="preserve">IsDeleted’ na [Y]. </w:t>
+        <w:t>IsDeleted</w:t>
+      </w:r>
+      <w:proofErr w:type="spellEnd"/>
+      <w:r>
+        <w:t xml:space="preserve">’ na [Y]. </w:t>
       </w:r>
     </w:p>
     <w:p>
@@ -129,11 +167,16 @@
       <w:r>
         <w:t>podaną wartość w procentach (‘</w:t>
       </w:r>
+      <w:proofErr w:type="spellStart"/>
       <w:r>
         <w:t>Discount.</w:t>
       </w:r>
       <w:r>
-        <w:t>Value’) oraz okres jej obowiązywania.</w:t>
+        <w:t>Value</w:t>
+      </w:r>
+      <w:proofErr w:type="spellEnd"/>
+      <w:r>
+        <w:t>’) oraz okres jej obowiązywania.</w:t>
       </w:r>
     </w:p>
     <w:p>
@@ -162,7 +205,15 @@
         <w:t xml:space="preserve">Maksymalna cena za oprogramowanie to </w:t>
       </w:r>
       <w:r>
-        <w:t xml:space="preserve">999.999,99 PLN (‘SingleSale.Price’). Do </w:t>
+        <w:t>999.999,99 PLN (‘</w:t>
+      </w:r>
+      <w:proofErr w:type="spellStart"/>
+      <w:r>
+        <w:t>SingleSale.Price</w:t>
+      </w:r>
+      <w:proofErr w:type="spellEnd"/>
+      <w:r>
+        <w:t xml:space="preserve">’). Do </w:t>
       </w:r>
       <w:r>
         <w:t>sprzedaży zawsze brana jest największa możliwa zniżka</w:t>
@@ -176,7 +227,15 @@
     </w:p>
     <w:p>
       <w:r>
-        <w:t xml:space="preserve">‘SingleSale.AdditionalSupportPeriod’ to pole informujące </w:t>
+        <w:t>‘</w:t>
+      </w:r>
+      <w:proofErr w:type="spellStart"/>
+      <w:r>
+        <w:t>SingleSale.AdditionalSupportPeriod</w:t>
+      </w:r>
+      <w:proofErr w:type="spellEnd"/>
+      <w:r>
+        <w:t xml:space="preserve">’ to pole informujące </w:t>
       </w:r>
       <w:r>
         <w:t>o dodatkowym o</w:t>
@@ -240,17 +299,30 @@
       <w:r>
         <w:t>‘</w:t>
       </w:r>
+      <w:proofErr w:type="spellStart"/>
       <w:r>
         <w:t>SingleSale</w:t>
       </w:r>
       <w:r>
-        <w:t>.IsPaid’</w:t>
+        <w:t>.IsPaid</w:t>
+      </w:r>
+      <w:proofErr w:type="spellEnd"/>
+      <w:r>
+        <w:t>’</w:t>
       </w:r>
       <w:r>
         <w:t xml:space="preserve"> zmieni wartość na ‘Y’ gdy suma wartości wszystkich płatności będzie równa lub przekroczy </w:t>
       </w:r>
       <w:r>
-        <w:t>wartość umowy (‘Client.Price’).</w:t>
+        <w:t>wartość umowy (‘</w:t>
+      </w:r>
+      <w:proofErr w:type="spellStart"/>
+      <w:r>
+        <w:t>Client.Price</w:t>
+      </w:r>
+      <w:proofErr w:type="spellEnd"/>
+      <w:r>
+        <w:t>’).</w:t>
       </w:r>
       <w:r>
         <w:t xml:space="preserve"> </w:t>
@@ -265,7 +337,15 @@
         <w:t xml:space="preserve">ę) Po opłaceniu umowy </w:t>
       </w:r>
       <w:r>
-        <w:t>pole ‘Client.PrevClient’ zmieni wartość na ‘Y’ co oznacza, że dany klient</w:t>
+        <w:t>pole ‘</w:t>
+      </w:r>
+      <w:proofErr w:type="spellStart"/>
+      <w:r>
+        <w:t>Client.PrevClient</w:t>
+      </w:r>
+      <w:proofErr w:type="spellEnd"/>
+      <w:r>
+        <w:t>’ zmieni wartość na ‘Y’ co oznacza, że dany klient</w:t>
       </w:r>
       <w:r>
         <w:t xml:space="preserve"> podpisał umowę i stał się pełnoprawnym właścicielem zakupionego oprogramowania oraz w przyszłości będzie mu przysługiwać zniżka 5% na zakup kolejnych softów.</w:t>
@@ -276,10 +356,18 @@
         <w:spacing w:before="240"/>
       </w:pPr>
       <w:r>
-        <w:t>Jeżeli klient dokona płatności po terminie ‘SingleSale.</w:t>
-      </w:r>
-      <w:r>
-        <w:t>ExpiresAt’, jego wszystkie płatności zostaną anulowane (usunięte z bazy)</w:t>
+        <w:t>Jeżeli klient dokona płatności po terminie ‘</w:t>
+      </w:r>
+      <w:proofErr w:type="spellStart"/>
+      <w:r>
+        <w:t>SingleSale.</w:t>
+      </w:r>
+      <w:r>
+        <w:t>ExpiresAt</w:t>
+      </w:r>
+      <w:proofErr w:type="spellEnd"/>
+      <w:r>
+        <w:t>’, jego wszystkie płatności zostaną anulowane (usunięte z bazy)</w:t>
       </w:r>
       <w:r>
         <w:t xml:space="preserve">, a umowa zostanie usunięta (również z bazy). Automatycznie wystawiona zostanie kolejna umowa </w:t>
@@ -297,6 +385,167 @@
         <w:t>Przysługujące rabaty mogą ulec zmianie co za tym idzie całkowita wartość umowy również.</w:t>
       </w:r>
     </w:p>
+    <w:p>
+      <w:pPr>
+        <w:pStyle w:val="Nagwek1"/>
+      </w:pPr>
+      <w:r>
+        <w:t>Obliczanie przychodu</w:t>
+      </w:r>
+      <w:r>
+        <w:t xml:space="preserve"> firmy</w:t>
+      </w:r>
+    </w:p>
+    <w:p>
+      <w:pPr>
+        <w:pStyle w:val="Nagwek2"/>
+      </w:pPr>
+      <w:r>
+        <w:t>Całkowity r</w:t>
+      </w:r>
+      <w:r>
+        <w:t xml:space="preserve">oczny przychód </w:t>
+      </w:r>
+    </w:p>
+    <w:p>
+      <w:r>
+        <w:t>Obliczany jest jako suma umów zapłaconych w danym roku rozliczeniowym</w:t>
+      </w:r>
+      <w:r>
+        <w:t>.</w:t>
+      </w:r>
+    </w:p>
+    <w:p>
+      <w:pPr>
+        <w:pStyle w:val="Nagwek2"/>
+      </w:pPr>
+      <w:r>
+        <w:t>Całkowity p</w:t>
+      </w:r>
+      <w:r>
+        <w:t>rognozowany roczny przychód</w:t>
+      </w:r>
+    </w:p>
+    <w:p>
+      <w:r>
+        <w:t>Obliczany jest jako suma umów zapłaconych w danym roku rozliczeniowym</w:t>
+      </w:r>
+      <w:r>
+        <w:t xml:space="preserve"> + suma </w:t>
+      </w:r>
+      <w:r>
+        <w:t xml:space="preserve">umów czekających na zapłacenie </w:t>
+      </w:r>
+      <w:r>
+        <w:t>w danym roku rozliczeniowym</w:t>
+      </w:r>
+      <w:r>
+        <w:t xml:space="preserve"> (deadline płatności</w:t>
+      </w:r>
+      <w:r>
+        <w:t xml:space="preserve"> w tym samym roku</w:t>
+      </w:r>
+      <w:r>
+        <w:t xml:space="preserve">) </w:t>
+      </w:r>
+      <w:r>
+        <w:t xml:space="preserve">przemnożona przez </w:t>
+      </w:r>
+      <w:r>
+        <w:t xml:space="preserve">stałą </w:t>
+      </w:r>
+      <w:r>
+        <w:t>0,667</w:t>
+      </w:r>
+      <w:r>
+        <w:t>.</w:t>
+      </w:r>
+    </w:p>
+    <w:p>
+      <w:r>
+        <w:t>Założenie jest takie, że 1/3 klientów ostatecznie nie podpisze umów</w:t>
+      </w:r>
+      <w:r>
+        <w:t>.</w:t>
+      </w:r>
+    </w:p>
+    <w:p>
+      <w:pPr>
+        <w:pStyle w:val="Nagwek2"/>
+      </w:pPr>
+      <w:r>
+        <w:t>Roczny przychód dla określonego produktu</w:t>
+      </w:r>
+    </w:p>
+    <w:p>
+      <w:r>
+        <w:t xml:space="preserve">Obliczany jest jako suma umów </w:t>
+      </w:r>
+      <w:r>
+        <w:t xml:space="preserve">na konkretne oprogramowanie, </w:t>
+      </w:r>
+      <w:r>
+        <w:t>zapłaconych w danym roku rozliczeniowym</w:t>
+      </w:r>
+      <w:r>
+        <w:t xml:space="preserve">. Różne wersje tego samego oprogramowania </w:t>
+      </w:r>
+      <w:r>
+        <w:t>liczone są jako to samo oprogramowanie.</w:t>
+      </w:r>
+    </w:p>
+    <w:p>
+      <w:pPr>
+        <w:pStyle w:val="Nagwek2"/>
+      </w:pPr>
+      <w:r>
+        <w:t xml:space="preserve">Prognozowany roczny </w:t>
+      </w:r>
+      <w:r>
+        <w:t>przychód dla określonego produkt</w:t>
+      </w:r>
+      <w:r>
+        <w:t>u</w:t>
+      </w:r>
+    </w:p>
+    <w:p>
+      <w:r>
+        <w:t>Obliczany jest jako suma umów na konkretne oprogramowanie, zapłaconych w danym roku rozliczeniowym</w:t>
+      </w:r>
+      <w:r>
+        <w:t xml:space="preserve"> + suma </w:t>
+      </w:r>
+      <w:r>
+        <w:t>umów na konkretne oprogramowanie</w:t>
+      </w:r>
+      <w:r>
+        <w:t>,</w:t>
+      </w:r>
+      <w:r>
+        <w:t xml:space="preserve"> czekających na zapłacenie w danym roku rozliczeniowym</w:t>
+      </w:r>
+      <w:r>
+        <w:t xml:space="preserve"> </w:t>
+      </w:r>
+      <w:r>
+        <w:t>(deadline płatności w tym samym roku)</w:t>
+      </w:r>
+      <w:r>
+        <w:t xml:space="preserve"> przemnożona przez stałą 0,667.</w:t>
+      </w:r>
+    </w:p>
+    <w:p>
+      <w:r>
+        <w:t>Różne wersje tego samego oprogramowania liczone są jako to samo oprogramowanie.</w:t>
+      </w:r>
+    </w:p>
+    <w:p>
+      <w:r>
+        <w:t>Założenie jest takie, że 1/3 klientów ostatecznie nie podpisze umów.</w:t>
+      </w:r>
+    </w:p>
+    <w:p/>
+    <w:p/>
     <w:sectPr>
       <w:pgSz w:w="11906" w:h="16838"/>
       <w:pgMar w:top="1417" w:right="1417" w:bottom="1417" w:left="1417" w:header="708" w:footer="708" w:gutter="0"/>
@@ -707,7 +956,7 @@
   <w:style w:type="paragraph" w:default="1" w:styleId="Normalny">
     <w:name w:val="Normal"/>
     <w:qFormat/>
-    <w:rsid w:val="00E642EB"/>
+    <w:rsid w:val="00CE0BEF"/>
   </w:style>
   <w:style w:type="paragraph" w:styleId="Nagwek1">
     <w:name w:val="heading 1"/>

--- a/EvilCorp_Dokumentacja.docx
+++ b/EvilCorp_Dokumentacja.docx
@@ -20,7 +20,19 @@
         <w:pStyle w:val="Nagwek2"/>
       </w:pPr>
       <w:r>
-        <w:t>wyk. &lt;Michał Krejner s27799 21c&gt;</w:t>
+        <w:t>&lt;</w:t>
+      </w:r>
+      <w:r>
+        <w:t xml:space="preserve"> </w:t>
+      </w:r>
+      <w:r>
+        <w:t>Michał Krejner s27799 21c</w:t>
+      </w:r>
+      <w:r>
+        <w:t xml:space="preserve"> </w:t>
+      </w:r>
+      <w:r>
+        <w:t>&gt;</w:t>
       </w:r>
     </w:p>
     <w:p/>
@@ -136,6 +148,11 @@
       </w:r>
     </w:p>
     <w:p>
+      <w:r>
+        <w:t>Tylko użytkownik z rolą ‘admin’ może usunąć klienta.</w:t>
+      </w:r>
+    </w:p>
+    <w:p>
       <w:pPr>
         <w:pStyle w:val="Nagwek2"/>
       </w:pPr>
@@ -148,7 +165,11 @@
         <w:t>Zgodnie z wymaganiami w opisie projektu.</w:t>
       </w:r>
     </w:p>
-    <w:p/>
+    <w:p>
+      <w:r>
+        <w:t>Tylko użytkownik z rolą ‘admin’ może dokonać edycji klienta.</w:t>
+      </w:r>
+    </w:p>
     <w:p>
       <w:pPr>
         <w:pStyle w:val="Nagwek1"/>
@@ -281,7 +302,10 @@
         <w:pStyle w:val="Nagwek2"/>
       </w:pPr>
       <w:r>
-        <w:t>Płatności</w:t>
+        <w:t>Wykonywanie p</w:t>
+      </w:r>
+      <w:r>
+        <w:t>łatności</w:t>
       </w:r>
     </w:p>
     <w:p>
@@ -409,64 +433,86 @@
     </w:p>
     <w:p>
       <w:r>
+        <w:t>Obliczany jest jako suma umów zapłaconych w danym roku rozliczeniowym.</w:t>
+      </w:r>
+    </w:p>
+    <w:p>
+      <w:pPr>
+        <w:pStyle w:val="Nagwek2"/>
+      </w:pPr>
+      <w:r>
+        <w:t>Całkowity p</w:t>
+      </w:r>
+      <w:r>
+        <w:t>rognozowany roczny przychód</w:t>
+      </w:r>
+    </w:p>
+    <w:p>
+      <w:r>
         <w:t>Obliczany jest jako suma umów zapłaconych w danym roku rozliczeniowym</w:t>
       </w:r>
       <w:r>
+        <w:t xml:space="preserve"> + suma </w:t>
+      </w:r>
+      <w:r>
+        <w:t xml:space="preserve">umów czekających na zapłacenie </w:t>
+      </w:r>
+      <w:r>
+        <w:t>w danym roku rozliczeniowym</w:t>
+      </w:r>
+      <w:r>
+        <w:t xml:space="preserve"> (deadline płatności</w:t>
+      </w:r>
+      <w:r>
+        <w:t xml:space="preserve"> w tym samym roku</w:t>
+      </w:r>
+      <w:r>
+        <w:t xml:space="preserve">) </w:t>
+      </w:r>
+      <w:r>
+        <w:t xml:space="preserve">przemnożona przez </w:t>
+      </w:r>
+      <w:r>
+        <w:t xml:space="preserve">stałą </w:t>
+      </w:r>
+      <w:r>
+        <w:t>0,667</w:t>
+      </w:r>
+      <w:r>
         <w:t>.</w:t>
       </w:r>
     </w:p>
     <w:p>
+      <w:r>
+        <w:t>Założenie jest takie, że 1/3 klientów ostatecznie nie podpisze umów</w:t>
+      </w:r>
+      <w:r>
+        <w:t>.</w:t>
+      </w:r>
+    </w:p>
+    <w:p>
       <w:pPr>
         <w:pStyle w:val="Nagwek2"/>
       </w:pPr>
       <w:r>
-        <w:t>Całkowity p</w:t>
-      </w:r>
-      <w:r>
-        <w:t>rognozowany roczny przychód</w:t>
-      </w:r>
-    </w:p>
-    <w:p>
-      <w:r>
-        <w:t>Obliczany jest jako suma umów zapłaconych w danym roku rozliczeniowym</w:t>
-      </w:r>
-      <w:r>
-        <w:t xml:space="preserve"> + suma </w:t>
-      </w:r>
-      <w:r>
-        <w:t xml:space="preserve">umów czekających na zapłacenie </w:t>
-      </w:r>
-      <w:r>
-        <w:t>w danym roku rozliczeniowym</w:t>
-      </w:r>
-      <w:r>
-        <w:t xml:space="preserve"> (deadline płatności</w:t>
-      </w:r>
-      <w:r>
-        <w:t xml:space="preserve"> w tym samym roku</w:t>
-      </w:r>
-      <w:r>
-        <w:t xml:space="preserve">) </w:t>
-      </w:r>
-      <w:r>
-        <w:t xml:space="preserve">przemnożona przez </w:t>
-      </w:r>
-      <w:r>
-        <w:t xml:space="preserve">stałą </w:t>
-      </w:r>
-      <w:r>
-        <w:t>0,667</w:t>
-      </w:r>
-      <w:r>
-        <w:t>.</w:t>
-      </w:r>
-    </w:p>
-    <w:p>
-      <w:r>
-        <w:t>Założenie jest takie, że 1/3 klientów ostatecznie nie podpisze umów</w:t>
-      </w:r>
-      <w:r>
-        <w:t>.</w:t>
+        <w:t>Roczny przychód dla określonego produktu</w:t>
+      </w:r>
+    </w:p>
+    <w:p>
+      <w:r>
+        <w:t xml:space="preserve">Obliczany jest jako suma umów </w:t>
+      </w:r>
+      <w:r>
+        <w:t xml:space="preserve">na konkretne oprogramowanie, </w:t>
+      </w:r>
+      <w:r>
+        <w:t>zapłaconych w danym roku rozliczeniowym</w:t>
+      </w:r>
+      <w:r>
+        <w:t xml:space="preserve">. Różne wersje tego samego oprogramowania </w:t>
+      </w:r>
+      <w:r>
+        <w:t>liczone są jako to samo oprogramowanie.</w:t>
       </w:r>
     </w:p>
     <w:p>
@@ -474,24 +520,46 @@
         <w:pStyle w:val="Nagwek2"/>
       </w:pPr>
       <w:r>
-        <w:t>Roczny przychód dla określonego produktu</w:t>
-      </w:r>
-    </w:p>
-    <w:p>
-      <w:r>
-        <w:t xml:space="preserve">Obliczany jest jako suma umów </w:t>
-      </w:r>
-      <w:r>
-        <w:t xml:space="preserve">na konkretne oprogramowanie, </w:t>
-      </w:r>
-      <w:r>
-        <w:t>zapłaconych w danym roku rozliczeniowym</w:t>
-      </w:r>
-      <w:r>
-        <w:t xml:space="preserve">. Różne wersje tego samego oprogramowania </w:t>
-      </w:r>
-      <w:r>
-        <w:t>liczone są jako to samo oprogramowanie.</w:t>
+        <w:t>Prognozowany roczny przychód dla określonego produktu</w:t>
+      </w:r>
+    </w:p>
+    <w:p>
+      <w:r>
+        <w:t xml:space="preserve">Obliczany jest jako suma umów na konkretne oprogramowanie, zapłaconych w danym roku rozliczeniowym + suma </w:t>
+      </w:r>
+      <w:r>
+        <w:t>umów na konkretne oprogramowanie</w:t>
+      </w:r>
+      <w:r>
+        <w:t>,</w:t>
+      </w:r>
+      <w:r>
+        <w:t xml:space="preserve"> czekających na zapłacenie w danym roku rozliczeniowym</w:t>
+      </w:r>
+      <w:r>
+        <w:t xml:space="preserve"> (deadline płatności w tym samym roku)</w:t>
+      </w:r>
+      <w:r>
+        <w:t xml:space="preserve"> przemnożona przez stałą 0,667.</w:t>
+      </w:r>
+    </w:p>
+    <w:p>
+      <w:r>
+        <w:t>Różne wersje tego samego oprogramowania liczone są jako to samo oprogramowanie.</w:t>
+      </w:r>
+    </w:p>
+    <w:p>
+      <w:r>
+        <w:t>Założenie jest takie, że 1/3 klientów ostatecznie nie podpisze umów.</w:t>
+      </w:r>
+    </w:p>
+    <w:p>
+      <w:pPr>
+        <w:pStyle w:val="Nagwek1"/>
+      </w:pPr>
+      <w:r>
+        <w:lastRenderedPageBreak/>
+        <w:t>Uwierzytelnianie</w:t>
       </w:r>
     </w:p>
     <w:p>
@@ -499,52 +567,61 @@
         <w:pStyle w:val="Nagwek2"/>
       </w:pPr>
       <w:r>
-        <w:t xml:space="preserve">Prognozowany roczny </w:t>
-      </w:r>
-      <w:r>
-        <w:t>przychód dla określonego produkt</w:t>
-      </w:r>
-      <w:r>
-        <w:t>u</w:t>
-      </w:r>
-    </w:p>
-    <w:p>
-      <w:r>
-        <w:t>Obliczany jest jako suma umów na konkretne oprogramowanie, zapłaconych w danym roku rozliczeniowym</w:t>
-      </w:r>
-      <w:r>
-        <w:t xml:space="preserve"> + suma </w:t>
-      </w:r>
-      <w:r>
-        <w:t>umów na konkretne oprogramowanie</w:t>
-      </w:r>
-      <w:r>
-        <w:t>,</w:t>
-      </w:r>
-      <w:r>
-        <w:t xml:space="preserve"> czekających na zapłacenie w danym roku rozliczeniowym</w:t>
-      </w:r>
-      <w:r>
-        <w:t xml:space="preserve"> </w:t>
-      </w:r>
-      <w:r>
-        <w:t>(deadline płatności w tym samym roku)</w:t>
-      </w:r>
-      <w:r>
-        <w:t xml:space="preserve"> przemnożona przez stałą 0,667.</w:t>
-      </w:r>
-    </w:p>
-    <w:p>
-      <w:r>
-        <w:t>Różne wersje tego samego oprogramowania liczone są jako to samo oprogramowanie.</w:t>
-      </w:r>
-    </w:p>
-    <w:p>
-      <w:r>
-        <w:t>Założenie jest takie, że 1/3 klientów ostatecznie nie podpisze umów.</w:t>
-      </w:r>
-    </w:p>
-    <w:p/>
+        <w:t>Standardowy użytkownik</w:t>
+      </w:r>
+    </w:p>
+    <w:p>
+      <w:r>
+        <w:t>‘</w:t>
+      </w:r>
+      <w:proofErr w:type="spellStart"/>
+      <w:r>
+        <w:t>stduser</w:t>
+      </w:r>
+      <w:proofErr w:type="spellEnd"/>
+      <w:r>
+        <w:t xml:space="preserve">’ to rola standardowego użytkownika. Ma on dostęp do wszystkich końcówek z wyjątkiem </w:t>
+      </w:r>
+      <w:r>
+        <w:t>tych, które usuwają lub modyfikują dane klienta.</w:t>
+      </w:r>
+    </w:p>
+    <w:p>
+      <w:pPr>
+        <w:pStyle w:val="Nagwek2"/>
+      </w:pPr>
+      <w:r>
+        <w:t>Użytkownik administrator</w:t>
+      </w:r>
+    </w:p>
+    <w:p>
+      <w:r>
+        <w:t>Dla specyficznego ciągu znaków</w:t>
+      </w:r>
+      <w:r>
+        <w:t xml:space="preserve"> loginu i hasła </w:t>
+      </w:r>
+      <w:r>
+        <w:t>użytkownik dostaję rolę ‘admin’</w:t>
+      </w:r>
+      <w:r>
+        <w:t xml:space="preserve">. Ma on dostęp do wszystkich końcówek. </w:t>
+      </w:r>
+      <w:r>
+        <w:t xml:space="preserve">[ </w:t>
+      </w:r>
+      <w:r>
+        <w:t xml:space="preserve">patrz -&gt; </w:t>
+      </w:r>
+      <w:proofErr w:type="spellStart"/>
+      <w:r>
+        <w:t>LoginService.LoginUser</w:t>
+      </w:r>
+      <w:proofErr w:type="spellEnd"/>
+      <w:r>
+        <w:t>() ]</w:t>
+      </w:r>
+    </w:p>
     <w:p/>
     <w:sectPr>
       <w:pgSz w:w="11906" w:h="16838"/>
@@ -1007,7 +1084,6 @@
     <w:next w:val="Normalny"/>
     <w:link w:val="Nagwek3Znak"/>
     <w:uiPriority w:val="9"/>
-    <w:semiHidden/>
     <w:unhideWhenUsed/>
     <w:qFormat/>
     <w:rsid w:val="009D7513"/>
@@ -1159,7 +1235,6 @@
   <w:style w:type="character" w:default="1" w:styleId="Domylnaczcionkaakapitu">
     <w:name w:val="Default Paragraph Font"/>
     <w:uiPriority w:val="1"/>
-    <w:semiHidden/>
     <w:unhideWhenUsed/>
   </w:style>
   <w:style w:type="table" w:default="1" w:styleId="Standardowy">
@@ -1214,7 +1289,6 @@
     <w:basedOn w:val="Domylnaczcionkaakapitu"/>
     <w:link w:val="Nagwek3"/>
     <w:uiPriority w:val="9"/>
-    <w:semiHidden/>
     <w:rsid w:val="009D7513"/>
     <w:rPr>
       <w:rFonts w:eastAsiaTheme="majorEastAsia" w:cstheme="majorBidi"/>
@@ -1480,6 +1554,36 @@
     <w:pPr>
       <w:spacing w:after="0" w:line="240" w:lineRule="auto"/>
     </w:pPr>
+  </w:style>
+  <w:style w:type="paragraph" w:styleId="HTML-wstpniesformatowany">
+    <w:name w:val="HTML Preformatted"/>
+    <w:basedOn w:val="Normalny"/>
+    <w:link w:val="HTML-wstpniesformatowanyZnak"/>
+    <w:uiPriority w:val="99"/>
+    <w:semiHidden/>
+    <w:unhideWhenUsed/>
+    <w:rsid w:val="00C62B11"/>
+    <w:pPr>
+      <w:spacing w:after="0" w:line="240" w:lineRule="auto"/>
+    </w:pPr>
+    <w:rPr>
+      <w:rFonts w:ascii="Consolas" w:hAnsi="Consolas"/>
+      <w:sz w:val="20"/>
+      <w:szCs w:val="20"/>
+    </w:rPr>
+  </w:style>
+  <w:style w:type="character" w:customStyle="1" w:styleId="HTML-wstpniesformatowanyZnak">
+    <w:name w:val="HTML - wstępnie sformatowany Znak"/>
+    <w:basedOn w:val="Domylnaczcionkaakapitu"/>
+    <w:link w:val="HTML-wstpniesformatowany"/>
+    <w:uiPriority w:val="99"/>
+    <w:semiHidden/>
+    <w:rsid w:val="00C62B11"/>
+    <w:rPr>
+      <w:rFonts w:ascii="Consolas" w:hAnsi="Consolas"/>
+      <w:sz w:val="20"/>
+      <w:szCs w:val="20"/>
+    </w:rPr>
   </w:style>
 </w:styles>
 </file>
